--- a/Пояснительная записка Кабанова Е.В. ФВС 3 курс гр. 588-2.docx
+++ b/Пояснительная записка Кабанова Е.В. ФВС 3 курс гр. 588-2.docx
@@ -1900,7 +1900,7 @@
         <w:widowControl/>
         <w:suppressAutoHyphens w:val="0"/>
         <w:autoSpaceDN/>
-        <w:spacing w:after="160" w:line="259" w:lineRule="auto"/>
+        <w:spacing w:after="160" w:line="360" w:lineRule="auto"/>
         <w:jc w:val="center"/>
         <w:textAlignment w:val="auto"/>
         <w:rPr>
@@ -1922,9 +1922,238 @@
         </w:rPr>
         <w:br w:type="page"/>
       </w:r>
+      <w:r>
+        <w:rPr>
+          <w:b/>
+          <w:sz w:val="28"/>
+          <w:szCs w:val="28"/>
+        </w:rPr>
+        <w:lastRenderedPageBreak/>
+        <w:t>Реферат</w:t>
+      </w:r>
+    </w:p>
+    <w:p>
+      <w:pPr>
+        <w:widowControl/>
+        <w:suppressAutoHyphens w:val="0"/>
+        <w:autoSpaceDN/>
+        <w:spacing w:after="160" w:line="360" w:lineRule="auto"/>
+        <w:ind w:firstLine="851"/>
+        <w:jc w:val="both"/>
+        <w:textAlignment w:val="auto"/>
+        <w:rPr>
+          <w:sz w:val="28"/>
+          <w:szCs w:val="28"/>
+        </w:rPr>
+      </w:pPr>
+      <w:r>
+        <w:rPr>
+          <w:sz w:val="28"/>
+          <w:szCs w:val="28"/>
+        </w:rPr>
+        <w:t>Отчет по практике 39 с., 44 рис.,</w:t>
+      </w:r>
+      <w:r>
+        <w:rPr>
+          <w:sz w:val="28"/>
+          <w:szCs w:val="28"/>
+        </w:rPr>
+        <w:t xml:space="preserve"> 0 табл.,</w:t>
+      </w:r>
+      <w:bookmarkStart w:id="0" w:name="_GoBack"/>
+      <w:bookmarkEnd w:id="0"/>
+      <w:r>
+        <w:rPr>
+          <w:sz w:val="28"/>
+          <w:szCs w:val="28"/>
+        </w:rPr>
+        <w:t xml:space="preserve"> 6 источников.</w:t>
+      </w:r>
+    </w:p>
+    <w:p>
+      <w:pPr>
+        <w:widowControl/>
+        <w:suppressAutoHyphens w:val="0"/>
+        <w:autoSpaceDN/>
+        <w:spacing w:after="160" w:line="360" w:lineRule="auto"/>
+        <w:ind w:firstLine="851"/>
+        <w:jc w:val="both"/>
+        <w:textAlignment w:val="auto"/>
+        <w:rPr>
+          <w:sz w:val="28"/>
+          <w:szCs w:val="28"/>
+        </w:rPr>
+      </w:pPr>
+      <w:r>
+        <w:rPr>
+          <w:sz w:val="28"/>
+          <w:szCs w:val="28"/>
+        </w:rPr>
+        <w:t>Ключевые слова</w:t>
+      </w:r>
+      <w:r>
+        <w:rPr>
+          <w:sz w:val="28"/>
+          <w:szCs w:val="28"/>
+        </w:rPr>
+        <w:t xml:space="preserve">: </w:t>
+      </w:r>
+      <w:r>
+        <w:rPr>
+          <w:sz w:val="28"/>
+          <w:szCs w:val="28"/>
+        </w:rPr>
+        <w:t xml:space="preserve">РАЗРАБОТКА ПРОГРАММНОГО ОБЕСПЕЧЕНИЯ, </w:t>
+      </w:r>
+      <w:r>
+        <w:rPr>
+          <w:sz w:val="28"/>
+          <w:szCs w:val="28"/>
+        </w:rPr>
+        <w:t>ДЕСКТОПНОЕ ПРИЛОЖЕНИЕ,</w:t>
+      </w:r>
+      <w:r>
+        <w:rPr>
+          <w:sz w:val="28"/>
+          <w:szCs w:val="28"/>
+        </w:rPr>
+        <w:t xml:space="preserve"> </w:t>
+      </w:r>
+      <w:r>
+        <w:rPr>
+          <w:sz w:val="28"/>
+          <w:szCs w:val="28"/>
+          <w:lang w:val="en-US"/>
+        </w:rPr>
+        <w:t>CONTACTSAPP</w:t>
+      </w:r>
+      <w:r>
+        <w:rPr>
+          <w:sz w:val="28"/>
+          <w:szCs w:val="28"/>
+        </w:rPr>
+        <w:t>,</w:t>
+      </w:r>
+      <w:r>
+        <w:rPr>
+          <w:sz w:val="28"/>
+          <w:szCs w:val="28"/>
+        </w:rPr>
+        <w:t xml:space="preserve"> </w:t>
+      </w:r>
+      <w:r>
+        <w:rPr>
+          <w:sz w:val="28"/>
+          <w:szCs w:val="28"/>
+          <w:lang w:val="en-US"/>
+        </w:rPr>
+        <w:t>GIT</w:t>
+      </w:r>
+      <w:r>
+        <w:rPr>
+          <w:sz w:val="28"/>
+          <w:szCs w:val="28"/>
+        </w:rPr>
+        <w:t xml:space="preserve">, </w:t>
+      </w:r>
+      <w:r>
+        <w:rPr>
+          <w:sz w:val="28"/>
+          <w:szCs w:val="28"/>
+        </w:rPr>
+        <w:t xml:space="preserve">БИЗНЕС-ЛОГИКА, </w:t>
+      </w:r>
+      <w:r>
+        <w:rPr>
+          <w:sz w:val="28"/>
+          <w:szCs w:val="28"/>
+          <w:lang w:val="en-US"/>
+        </w:rPr>
+        <w:t>C</w:t>
+      </w:r>
+      <w:r>
+        <w:rPr>
+          <w:sz w:val="28"/>
+          <w:szCs w:val="28"/>
+        </w:rPr>
+        <w:t xml:space="preserve">#, </w:t>
+      </w:r>
+      <w:r>
+        <w:rPr>
+          <w:sz w:val="28"/>
+          <w:szCs w:val="28"/>
+        </w:rPr>
+        <w:t>ПОЛЬЗОВАТЕЛЬСКИЙ ИНТЕРФЕЙС,</w:t>
+      </w:r>
+      <w:r>
+        <w:rPr>
+          <w:sz w:val="28"/>
+          <w:szCs w:val="28"/>
+        </w:rPr>
+        <w:t xml:space="preserve"> </w:t>
+      </w:r>
+      <w:r>
+        <w:rPr>
+          <w:sz w:val="28"/>
+          <w:szCs w:val="28"/>
+          <w:lang w:val="en-US"/>
+        </w:rPr>
+        <w:t>WINDOWS</w:t>
+      </w:r>
+      <w:r>
+        <w:rPr>
+          <w:sz w:val="28"/>
+          <w:szCs w:val="28"/>
+        </w:rPr>
+        <w:t xml:space="preserve"> </w:t>
+      </w:r>
+      <w:r>
+        <w:rPr>
+          <w:sz w:val="28"/>
+          <w:szCs w:val="28"/>
+          <w:lang w:val="en-US"/>
+        </w:rPr>
+        <w:t>FORMS</w:t>
+      </w:r>
+      <w:r>
+        <w:rPr>
+          <w:sz w:val="28"/>
+          <w:szCs w:val="28"/>
+        </w:rPr>
+        <w:t>,</w:t>
+      </w:r>
+      <w:r>
+        <w:rPr>
+          <w:sz w:val="28"/>
+          <w:szCs w:val="28"/>
+        </w:rPr>
+        <w:t xml:space="preserve"> ЮНИТ-ТЕСТИРОВАНИ</w:t>
+      </w:r>
+      <w:r>
+        <w:rPr>
+          <w:sz w:val="28"/>
+          <w:szCs w:val="28"/>
+        </w:rPr>
+        <w:t>Е.</w:t>
+      </w:r>
+      <w:r>
+        <w:rPr>
+          <w:sz w:val="28"/>
+          <w:szCs w:val="28"/>
+        </w:rPr>
+        <w:br w:type="page"/>
+      </w:r>
     </w:p>
     <w:sdt>
       <w:sdtPr>
+        <w:rPr>
+          <w:rFonts w:ascii="Times New Roman" w:eastAsia="SimSun" w:hAnsi="Times New Roman" w:cs="Lucida Sans"/>
+          <w:color w:val="auto"/>
+          <w:kern w:val="3"/>
+          <w:sz w:val="24"/>
+          <w:szCs w:val="24"/>
+          <w:lang w:eastAsia="zh-CN" w:bidi="hi-IN"/>
+        </w:rPr>
         <w:id w:val="-370306654"/>
         <w:docPartObj>
           <w:docPartGallery w:val="Table of Contents"/>
@@ -1933,14 +2162,8 @@
       </w:sdtPr>
       <w:sdtEndPr>
         <w:rPr>
-          <w:rFonts w:ascii="Times New Roman" w:eastAsia="SimSun" w:hAnsi="Times New Roman" w:cs="Lucida Sans"/>
           <w:b/>
           <w:bCs/>
-          <w:color w:val="auto"/>
-          <w:kern w:val="3"/>
-          <w:sz w:val="24"/>
-          <w:szCs w:val="24"/>
-          <w:lang w:eastAsia="zh-CN" w:bidi="hi-IN"/>
         </w:rPr>
       </w:sdtEndPr>
       <w:sdtContent>
@@ -2975,7 +3198,17 @@
                 <w:sz w:val="28"/>
                 <w:szCs w:val="28"/>
               </w:rPr>
-              <w:t>11 Список использованных источников</w:t>
+              <w:t xml:space="preserve">Список </w:t>
+            </w:r>
+            <w:r>
+              <w:rPr>
+                <w:rStyle w:val="a6"/>
+                <w:rFonts w:cs="Times New Roman"/>
+                <w:noProof/>
+                <w:sz w:val="28"/>
+                <w:szCs w:val="28"/>
+              </w:rPr>
+              <w:t>источников</w:t>
             </w:r>
             <w:r>
               <w:rPr>
@@ -3120,8 +3353,6 @@
         </w:rPr>
         <w:br w:type="page"/>
       </w:r>
-      <w:bookmarkStart w:id="0" w:name="_GoBack"/>
-      <w:bookmarkEnd w:id="0"/>
     </w:p>
     <w:p>
       <w:pPr>
@@ -3262,7 +3493,23 @@
           <w:sz w:val="28"/>
           <w:szCs w:val="28"/>
         </w:rPr>
-        <w:t xml:space="preserve">установить все требуемые приложения, освоить систему версионного контроля </w:t>
+        <w:t xml:space="preserve">установить все требуемые приложения, освоить систему </w:t>
+      </w:r>
+      <w:proofErr w:type="spellStart"/>
+      <w:r>
+        <w:rPr>
+          <w:sz w:val="28"/>
+          <w:szCs w:val="28"/>
+        </w:rPr>
+        <w:t>версионного</w:t>
+      </w:r>
+      <w:proofErr w:type="spellEnd"/>
+      <w:r>
+        <w:rPr>
+          <w:sz w:val="28"/>
+          <w:szCs w:val="28"/>
+        </w:rPr>
+        <w:t xml:space="preserve"> контроля </w:t>
       </w:r>
       <w:proofErr w:type="spellStart"/>
       <w:r>
@@ -4188,7 +4435,21 @@
         <w:rPr>
           <w:sz w:val="28"/>
         </w:rPr>
-        <w:t xml:space="preserve">Система версионного контроля: </w:t>
+        <w:t xml:space="preserve">Система </w:t>
+      </w:r>
+      <w:proofErr w:type="spellStart"/>
+      <w:r>
+        <w:rPr>
+          <w:sz w:val="28"/>
+        </w:rPr>
+        <w:t>версионного</w:t>
+      </w:r>
+      <w:proofErr w:type="spellEnd"/>
+      <w:r>
+        <w:rPr>
+          <w:sz w:val="28"/>
+        </w:rPr>
+        <w:t xml:space="preserve"> контроля: </w:t>
       </w:r>
       <w:proofErr w:type="spellStart"/>
       <w:r>
@@ -4388,6 +4649,10 @@
         </w:rPr>
       </w:pPr>
       <w:r>
+        <w:rPr>
+          <w:noProof/>
+          <w:lang w:eastAsia="ru-RU" w:bidi="ar-SA"/>
+        </w:rPr>
         <w:drawing>
           <wp:inline distT="0" distB="0" distL="0" distR="0" wp14:anchorId="2DA12019" wp14:editId="19592538">
             <wp:extent cx="6050725" cy="3657600"/>
@@ -4760,7 +5025,9 @@
       </w:pPr>
       <w:r>
         <w:rPr>
-          <w:sz w:val="28"/>
+          <w:noProof/>
+          <w:sz w:val="28"/>
+          <w:lang w:eastAsia="ru-RU" w:bidi="ar-SA"/>
         </w:rPr>
         <w:drawing>
           <wp:inline distT="0" distB="0" distL="0" distR="0" wp14:anchorId="0BF5896C" wp14:editId="65A5B0ED">
@@ -5054,13 +5321,7 @@
         <w:rPr>
           <w:sz w:val="28"/>
         </w:rPr>
-        <w:t xml:space="preserve">: </w:t>
-      </w:r>
-      <w:r>
-        <w:rPr>
-          <w:sz w:val="28"/>
-        </w:rPr>
-        <w:t>&lt;</w:t>
+        <w:t>: &lt;</w:t>
       </w:r>
       <w:r>
         <w:rPr>
@@ -5072,13 +5333,7 @@
         <w:rPr>
           <w:sz w:val="28"/>
         </w:rPr>
-        <w:t>&gt;</w:t>
-      </w:r>
-      <w:r>
-        <w:rPr>
-          <w:sz w:val="28"/>
-        </w:rPr>
-        <w:t xml:space="preserve">». При нажатии на кнопку OK происходит удаление, при нажатии на кнопку </w:t>
+        <w:t xml:space="preserve">&gt;». При нажатии на кнопку OK происходит удаление, при нажатии на кнопку </w:t>
       </w:r>
       <w:proofErr w:type="spellStart"/>
       <w:r>
@@ -5178,7 +5433,6 @@
         </w:rPr>
         <w:t xml:space="preserve"> (Выйти из приложения – Alt+F4)</w:t>
       </w:r>
-      <w:proofErr w:type="spellStart"/>
     </w:p>
     <w:p>
       <w:pPr>
@@ -5197,6 +5451,7 @@
           <w:sz w:val="28"/>
         </w:rPr>
       </w:pPr>
+      <w:proofErr w:type="spellStart"/>
       <w:r>
         <w:rPr>
           <w:sz w:val="28"/>
@@ -5256,7 +5511,6 @@
         </w:rPr>
         <w:t xml:space="preserve"> (Создать новый контакт)</w:t>
       </w:r>
-      <w:proofErr w:type="spellStart"/>
     </w:p>
     <w:p>
       <w:pPr>
@@ -5275,6 +5529,7 @@
           <w:sz w:val="28"/>
         </w:rPr>
       </w:pPr>
+      <w:proofErr w:type="spellStart"/>
       <w:r>
         <w:rPr>
           <w:sz w:val="28"/>
@@ -5308,7 +5563,6 @@
         </w:rPr>
         <w:t>(Редактировать текущий контакт)</w:t>
       </w:r>
-      <w:proofErr w:type="spellStart"/>
     </w:p>
     <w:p>
       <w:pPr>
@@ -5327,6 +5581,7 @@
           <w:sz w:val="28"/>
         </w:rPr>
       </w:pPr>
+      <w:proofErr w:type="spellStart"/>
       <w:r>
         <w:rPr>
           <w:sz w:val="28"/>
@@ -5463,7 +5718,9 @@
       </w:pPr>
       <w:r>
         <w:rPr>
-          <w:sz w:val="28"/>
+          <w:noProof/>
+          <w:sz w:val="28"/>
+          <w:lang w:eastAsia="ru-RU" w:bidi="ar-SA"/>
         </w:rPr>
         <w:drawing>
           <wp:inline distT="0" distB="0" distL="0" distR="0" wp14:anchorId="208152E2" wp14:editId="1C557954">
@@ -5998,9 +6255,11 @@
       </w:pPr>
       <w:r>
         <w:rPr>
-          <w:color w:val="000000" w:themeColor="text1"/>
-          <w:sz w:val="28"/>
-          <w:szCs w:val="28"/>
+          <w:noProof/>
+          <w:color w:val="000000" w:themeColor="text1"/>
+          <w:sz w:val="28"/>
+          <w:szCs w:val="28"/>
+          <w:lang w:eastAsia="ru-RU" w:bidi="ar-SA"/>
         </w:rPr>
         <w:drawing>
           <wp:inline distT="0" distB="0" distL="0" distR="0" wp14:anchorId="161C3B19" wp14:editId="5413EEAB">
@@ -6049,7 +6308,6 @@
           <w:color w:val="000000" w:themeColor="text1"/>
           <w:sz w:val="28"/>
           <w:szCs w:val="28"/>
-          <w:lang w:val="en-US"/>
         </w:rPr>
       </w:pPr>
       <w:r>
@@ -6079,49 +6337,29 @@
         </w:rPr>
         <w:t xml:space="preserve">.1 </w:t>
       </w:r>
-      <w:proofErr w:type="spellStart"/>
+      <w:r>
+        <w:rPr>
+          <w:sz w:val="28"/>
+        </w:rPr>
+        <w:t>–</w:t>
+      </w:r>
       <w:r>
         <w:rPr>
           <w:i w:val="0"/>
           <w:color w:val="000000" w:themeColor="text1"/>
           <w:sz w:val="28"/>
           <w:szCs w:val="28"/>
-          <w:lang w:val="en-US"/>
-        </w:rPr>
-        <w:t>Диаграмма</w:t>
-      </w:r>
-      <w:proofErr w:type="spellEnd"/>
+        </w:rPr>
+        <w:t xml:space="preserve"> </w:t>
+      </w:r>
       <w:r>
         <w:rPr>
           <w:i w:val="0"/>
           <w:color w:val="000000" w:themeColor="text1"/>
           <w:sz w:val="28"/>
           <w:szCs w:val="28"/>
-          <w:lang w:val="en-US"/>
-        </w:rPr>
-        <w:t xml:space="preserve"> </w:t>
-      </w:r>
-      <w:proofErr w:type="spellStart"/>
-      <w:r>
-        <w:rPr>
-          <w:i w:val="0"/>
-          <w:color w:val="000000" w:themeColor="text1"/>
-          <w:sz w:val="28"/>
-          <w:szCs w:val="28"/>
-          <w:lang w:val="en-US"/>
-        </w:rPr>
-        <w:t>пакетов</w:t>
-      </w:r>
-      <w:proofErr w:type="spellEnd"/>
-      <w:r>
-        <w:rPr>
-          <w:i w:val="0"/>
-          <w:color w:val="000000" w:themeColor="text1"/>
-          <w:sz w:val="28"/>
-          <w:szCs w:val="28"/>
-          <w:lang w:val="en-US"/>
-        </w:rPr>
-        <w:t xml:space="preserve"> </w:t>
+        </w:rPr>
+        <w:t xml:space="preserve">Диаграмма пакетов </w:t>
       </w:r>
       <w:r>
         <w:rPr>
@@ -6520,16 +6758,15 @@
       </w:pPr>
       <w:r>
         <w:rPr>
-          <w:b/>
           <w:color w:val="000000" w:themeColor="text1"/>
           <w:sz w:val="28"/>
           <w:szCs w:val="28"/>
         </w:rPr>
         <w:drawing>
-          <wp:inline distT="0" distB="0" distL="0" distR="0" wp14:anchorId="1BB805FE" wp14:editId="7DCA9C04">
-            <wp:extent cx="5940425" cy="4812665"/>
-            <wp:effectExtent l="0" t="0" r="3175" b="6985"/>
-            <wp:docPr id="215" name="Рисунок 215"/>
+          <wp:inline distT="0" distB="0" distL="0" distR="0" wp14:anchorId="063227F5" wp14:editId="1026FE32">
+            <wp:extent cx="5940425" cy="3506470"/>
+            <wp:effectExtent l="0" t="0" r="3175" b="0"/>
+            <wp:docPr id="2" name="Рисунок 2"/>
             <wp:cNvGraphicFramePr>
               <a:graphicFrameLocks xmlns:a="http://schemas.openxmlformats.org/drawingml/2006/main" noChangeAspect="1"/>
             </wp:cNvGraphicFramePr>
@@ -6549,7 +6786,7 @@
                   <pic:spPr>
                     <a:xfrm>
                       <a:off x="0" y="0"/>
-                      <a:ext cx="5940425" cy="4812665"/>
+                      <a:ext cx="5940425" cy="3506470"/>
                     </a:xfrm>
                     <a:prstGeom prst="rect">
                       <a:avLst/>
@@ -6608,7 +6845,31 @@
           <w:sz w:val="28"/>
           <w:szCs w:val="28"/>
         </w:rPr>
-        <w:t xml:space="preserve"> Диаграмма классов проекта бизнес-логики</w:t>
+        <w:t xml:space="preserve"> </w:t>
+      </w:r>
+      <w:r>
+        <w:rPr>
+          <w:sz w:val="28"/>
+        </w:rPr>
+        <w:t>–</w:t>
+      </w:r>
+      <w:r>
+        <w:rPr>
+          <w:i w:val="0"/>
+          <w:color w:val="000000" w:themeColor="text1"/>
+          <w:sz w:val="28"/>
+          <w:szCs w:val="28"/>
+        </w:rPr>
+        <w:t xml:space="preserve"> </w:t>
+      </w:r>
+      <w:r>
+        <w:rPr>
+          <w:i w:val="0"/>
+          <w:color w:val="000000" w:themeColor="text1"/>
+          <w:sz w:val="28"/>
+          <w:szCs w:val="28"/>
+        </w:rPr>
+        <w:t>Диаграмма классов проекта бизнес-логики</w:t>
       </w:r>
     </w:p>
     <w:p>
@@ -6655,15 +6916,38 @@
         <w:rPr>
           <w:sz w:val="28"/>
           <w:szCs w:val="28"/>
+        </w:rPr>
+      </w:pPr>
+      <w:r>
+        <w:rPr>
+          <w:sz w:val="28"/>
+          <w:szCs w:val="28"/>
+        </w:rPr>
+        <w:t xml:space="preserve">Разработка приложения </w:t>
+      </w:r>
+      <w:proofErr w:type="spellStart"/>
+      <w:r>
+        <w:rPr>
+          <w:sz w:val="28"/>
+          <w:szCs w:val="28"/>
           <w:lang w:val="en-US"/>
         </w:rPr>
-      </w:pPr>
-      <w:r>
-        <w:rPr>
-          <w:sz w:val="28"/>
-          <w:szCs w:val="28"/>
-        </w:rPr>
-        <w:t xml:space="preserve">Разработка приложения </w:t>
+        <w:t>ContactsApp</w:t>
+      </w:r>
+      <w:proofErr w:type="spellEnd"/>
+      <w:r>
+        <w:rPr>
+          <w:sz w:val="28"/>
+          <w:szCs w:val="28"/>
+        </w:rPr>
+        <w:t xml:space="preserve"> </w:t>
+      </w:r>
+      <w:r>
+        <w:rPr>
+          <w:sz w:val="28"/>
+          <w:szCs w:val="28"/>
+        </w:rPr>
+        <w:t xml:space="preserve">подразумевает тестирование только классов проекта бизнес-логики. Для этого был создан соответствующие проект </w:t>
       </w:r>
       <w:proofErr w:type="spellStart"/>
       <w:r>
@@ -6680,14 +6964,7 @@
           <w:sz w:val="28"/>
           <w:szCs w:val="28"/>
         </w:rPr>
-        <w:t xml:space="preserve"> </w:t>
-      </w:r>
-      <w:r>
-        <w:rPr>
-          <w:sz w:val="28"/>
-          <w:szCs w:val="28"/>
-        </w:rPr>
-        <w:t xml:space="preserve">подразумевает тестирование только классов проекта бизнес-логики. Для этого был создан соответствующие проект </w:t>
+        <w:t>.</w:t>
       </w:r>
       <w:proofErr w:type="spellStart"/>
       <w:r>
@@ -6696,14 +6973,13 @@
           <w:szCs w:val="28"/>
           <w:lang w:val="en-US"/>
         </w:rPr>
-        <w:t>ContactsApp.UnitTests</w:t>
+        <w:t>UnitTests</w:t>
       </w:r>
       <w:proofErr w:type="spellEnd"/>
       <w:r>
         <w:rPr>
           <w:sz w:val="28"/>
           <w:szCs w:val="28"/>
-          <w:lang w:val="en-US"/>
         </w:rPr>
         <w:t>.</w:t>
       </w:r>
@@ -6723,15 +6999,7 @@
           <w:sz w:val="28"/>
           <w:szCs w:val="28"/>
         </w:rPr>
-        <w:t xml:space="preserve">Тестирование проводилось автоматически с использованием </w:t>
-      </w:r>
-      <w:r>
-        <w:rPr>
-          <w:sz w:val="28"/>
-          <w:szCs w:val="28"/>
-        </w:rPr>
-        <w:lastRenderedPageBreak/>
-        <w:t xml:space="preserve">библиотеки </w:t>
+        <w:t xml:space="preserve">Тестирование проводилось автоматически с использованием библиотеки </w:t>
       </w:r>
       <w:proofErr w:type="spellStart"/>
       <w:r>
@@ -6837,6 +7105,7 @@
           <w:szCs w:val="28"/>
           <w:lang w:eastAsia="ru-RU" w:bidi="ar-SA"/>
         </w:rPr>
+        <w:lastRenderedPageBreak/>
         <w:drawing>
           <wp:inline distT="0" distB="0" distL="0" distR="0" wp14:anchorId="60D02EE0" wp14:editId="2DA33718">
             <wp:extent cx="4057650" cy="2153768"/>
@@ -6893,8 +7162,9 @@
           <w:sz w:val="28"/>
           <w:szCs w:val="28"/>
         </w:rPr>
-        <w:t>Рисунок 7</w:t>
-      </w:r>
+        <w:t xml:space="preserve">Рисунок </w:t>
+      </w:r>
+      <w:proofErr w:type="gramStart"/>
       <w:r>
         <w:rPr>
           <w:i w:val="0"/>
@@ -6902,6 +7172,15 @@
           <w:sz w:val="28"/>
           <w:szCs w:val="28"/>
         </w:rPr>
+        <w:t>7</w:t>
+      </w:r>
+      <w:r>
+        <w:rPr>
+          <w:i w:val="0"/>
+          <w:color w:val="000000" w:themeColor="text1"/>
+          <w:sz w:val="28"/>
+          <w:szCs w:val="28"/>
+        </w:rPr>
         <w:t>.</w:t>
       </w:r>
       <w:r>
@@ -6920,7 +7199,41 @@
           <w:sz w:val="28"/>
           <w:szCs w:val="28"/>
         </w:rPr>
-        <w:t xml:space="preserve"> Общая циклометрическая сложность и время выполнения тестов классов бизнес-логики и проекта в целом</w:t>
+        <w:t xml:space="preserve"> </w:t>
+      </w:r>
+      <w:r>
+        <w:rPr>
+          <w:i w:val="0"/>
+          <w:color w:val="000000" w:themeColor="text1"/>
+          <w:sz w:val="28"/>
+          <w:szCs w:val="28"/>
+        </w:rPr>
+        <w:t xml:space="preserve"> </w:t>
+      </w:r>
+      <w:r>
+        <w:rPr>
+          <w:sz w:val="28"/>
+        </w:rPr>
+        <w:t>–</w:t>
+      </w:r>
+      <w:proofErr w:type="gramEnd"/>
+      <w:r>
+        <w:rPr>
+          <w:i w:val="0"/>
+          <w:color w:val="000000" w:themeColor="text1"/>
+          <w:sz w:val="28"/>
+          <w:szCs w:val="28"/>
+        </w:rPr>
+        <w:t xml:space="preserve"> </w:t>
+      </w:r>
+      <w:r>
+        <w:rPr>
+          <w:i w:val="0"/>
+          <w:color w:val="000000" w:themeColor="text1"/>
+          <w:sz w:val="28"/>
+          <w:szCs w:val="28"/>
+        </w:rPr>
+        <w:t>Общая циклометрическая сложность и время выполнения тестов классов бизнес-логики и проекта в целом</w:t>
       </w:r>
     </w:p>
     <w:p>
@@ -7094,8 +7407,9 @@
           <w:sz w:val="28"/>
           <w:szCs w:val="28"/>
         </w:rPr>
-        <w:t>Рисунок 7</w:t>
-      </w:r>
+        <w:t xml:space="preserve">Рисунок </w:t>
+      </w:r>
+      <w:proofErr w:type="gramStart"/>
       <w:r>
         <w:rPr>
           <w:i w:val="0"/>
@@ -7103,6 +7417,15 @@
           <w:sz w:val="28"/>
           <w:szCs w:val="28"/>
         </w:rPr>
+        <w:t>7</w:t>
+      </w:r>
+      <w:r>
+        <w:rPr>
+          <w:i w:val="0"/>
+          <w:color w:val="000000" w:themeColor="text1"/>
+          <w:sz w:val="28"/>
+          <w:szCs w:val="28"/>
+        </w:rPr>
         <w:t>.</w:t>
       </w:r>
       <w:r>
@@ -7121,7 +7444,41 @@
           <w:sz w:val="28"/>
           <w:szCs w:val="28"/>
         </w:rPr>
-        <w:t xml:space="preserve"> Анализ покрытия проекта тестами, выполненный с использованием </w:t>
+        <w:t xml:space="preserve"> </w:t>
+      </w:r>
+      <w:r>
+        <w:rPr>
+          <w:i w:val="0"/>
+          <w:color w:val="000000" w:themeColor="text1"/>
+          <w:sz w:val="28"/>
+          <w:szCs w:val="28"/>
+        </w:rPr>
+        <w:t xml:space="preserve"> </w:t>
+      </w:r>
+      <w:r>
+        <w:rPr>
+          <w:sz w:val="28"/>
+        </w:rPr>
+        <w:t>–</w:t>
+      </w:r>
+      <w:proofErr w:type="gramEnd"/>
+      <w:r>
+        <w:rPr>
+          <w:i w:val="0"/>
+          <w:color w:val="000000" w:themeColor="text1"/>
+          <w:sz w:val="28"/>
+          <w:szCs w:val="28"/>
+        </w:rPr>
+        <w:t xml:space="preserve"> </w:t>
+      </w:r>
+      <w:r>
+        <w:rPr>
+          <w:i w:val="0"/>
+          <w:color w:val="000000" w:themeColor="text1"/>
+          <w:sz w:val="28"/>
+          <w:szCs w:val="28"/>
+        </w:rPr>
+        <w:t xml:space="preserve">Анализ покрытия проекта тестами, выполненный с использованием </w:t>
       </w:r>
       <w:proofErr w:type="spellStart"/>
       <w:r>
@@ -7155,7 +7512,6 @@
           <w:b/>
           <w:color w:val="000000" w:themeColor="text1"/>
           <w:sz w:val="28"/>
-          <w:lang w:val="en-US"/>
         </w:rPr>
         <w:t>8</w:t>
       </w:r>
@@ -7165,7 +7521,6 @@
           <w:b/>
           <w:color w:val="000000" w:themeColor="text1"/>
           <w:sz w:val="28"/>
-          <w:lang w:val="en-US"/>
         </w:rPr>
         <w:t xml:space="preserve"> </w:t>
       </w:r>
@@ -7206,14 +7561,7 @@
         <w:rPr>
           <w:sz w:val="28"/>
         </w:rPr>
-        <w:t xml:space="preserve">. Таким образом получаем только </w:t>
-      </w:r>
-      <w:r>
-        <w:rPr>
-          <w:sz w:val="28"/>
-        </w:rPr>
-        <w:lastRenderedPageBreak/>
-        <w:t xml:space="preserve">необходимые для сборки файлы без дополнительного кода для отладки, который будет замедлять работу приложения. </w:t>
+        <w:t xml:space="preserve">. Таким образом получаем только необходимые для сборки файлы без дополнительного кода для отладки, который будет замедлять работу приложения. </w:t>
       </w:r>
     </w:p>
     <w:p>
@@ -7265,6 +7613,7 @@
           <w:sz w:val="28"/>
           <w:szCs w:val="28"/>
         </w:rPr>
+        <w:lastRenderedPageBreak/>
         <w:t xml:space="preserve">использованием программы </w:t>
       </w:r>
       <w:proofErr w:type="spellStart"/>
@@ -7423,7 +7772,31 @@
           <w:sz w:val="28"/>
           <w:szCs w:val="28"/>
         </w:rPr>
-        <w:t xml:space="preserve"> События после успешной сборки проекта </w:t>
+        <w:t xml:space="preserve"> </w:t>
+      </w:r>
+      <w:r>
+        <w:rPr>
+          <w:sz w:val="28"/>
+        </w:rPr>
+        <w:t>–</w:t>
+      </w:r>
+      <w:r>
+        <w:rPr>
+          <w:i w:val="0"/>
+          <w:color w:val="000000" w:themeColor="text1"/>
+          <w:sz w:val="28"/>
+          <w:szCs w:val="28"/>
+        </w:rPr>
+        <w:t xml:space="preserve"> </w:t>
+      </w:r>
+      <w:r>
+        <w:rPr>
+          <w:i w:val="0"/>
+          <w:color w:val="000000" w:themeColor="text1"/>
+          <w:sz w:val="28"/>
+          <w:szCs w:val="28"/>
+        </w:rPr>
+        <w:t xml:space="preserve">События после успешной сборки проекта </w:t>
       </w:r>
       <w:proofErr w:type="spellStart"/>
       <w:r>
@@ -7667,7 +8040,31 @@
           <w:sz w:val="28"/>
           <w:szCs w:val="28"/>
         </w:rPr>
-        <w:t xml:space="preserve"> Содержимое временной папки </w:t>
+        <w:t xml:space="preserve"> </w:t>
+      </w:r>
+      <w:r>
+        <w:rPr>
+          <w:sz w:val="28"/>
+        </w:rPr>
+        <w:t>–</w:t>
+      </w:r>
+      <w:r>
+        <w:rPr>
+          <w:i w:val="0"/>
+          <w:color w:val="000000" w:themeColor="text1"/>
+          <w:sz w:val="28"/>
+          <w:szCs w:val="28"/>
+        </w:rPr>
+        <w:t xml:space="preserve"> </w:t>
+      </w:r>
+      <w:r>
+        <w:rPr>
+          <w:i w:val="0"/>
+          <w:color w:val="000000" w:themeColor="text1"/>
+          <w:sz w:val="28"/>
+          <w:szCs w:val="28"/>
+        </w:rPr>
+        <w:t xml:space="preserve">Содержимое временной папки </w:t>
       </w:r>
       <w:r>
         <w:rPr>
@@ -7764,14 +8161,7 @@
         <w:rPr>
           <w:sz w:val="28"/>
         </w:rPr>
-        <w:t xml:space="preserve">и </w:t>
-      </w:r>
-      <w:r>
-        <w:rPr>
-          <w:sz w:val="28"/>
-        </w:rPr>
-        <w:lastRenderedPageBreak/>
-        <w:t xml:space="preserve">помещается в папку </w:t>
+        <w:t xml:space="preserve">и помещается в папку </w:t>
       </w:r>
       <w:proofErr w:type="spellStart"/>
       <w:r>
@@ -7871,6 +8261,7 @@
           <w:szCs w:val="28"/>
           <w:lang w:eastAsia="ru-RU" w:bidi="ar-SA"/>
         </w:rPr>
+        <w:lastRenderedPageBreak/>
         <w:drawing>
           <wp:inline distT="0" distB="0" distL="0" distR="0" wp14:anchorId="77F8DD34" wp14:editId="214B00C3">
             <wp:extent cx="6047316" cy="4562475"/>
@@ -7954,7 +8345,31 @@
           <w:sz w:val="28"/>
           <w:szCs w:val="28"/>
         </w:rPr>
-        <w:t xml:space="preserve"> Сценарий для сборки установочного пакета приложения </w:t>
+        <w:t xml:space="preserve"> </w:t>
+      </w:r>
+      <w:r>
+        <w:rPr>
+          <w:sz w:val="28"/>
+        </w:rPr>
+        <w:t>–</w:t>
+      </w:r>
+      <w:r>
+        <w:rPr>
+          <w:i w:val="0"/>
+          <w:color w:val="000000" w:themeColor="text1"/>
+          <w:sz w:val="28"/>
+          <w:szCs w:val="28"/>
+        </w:rPr>
+        <w:t xml:space="preserve"> </w:t>
+      </w:r>
+      <w:r>
+        <w:rPr>
+          <w:i w:val="0"/>
+          <w:color w:val="000000" w:themeColor="text1"/>
+          <w:sz w:val="28"/>
+          <w:szCs w:val="28"/>
+        </w:rPr>
+        <w:t xml:space="preserve">Сценарий для сборки установочного пакета приложения </w:t>
       </w:r>
       <w:proofErr w:type="spellStart"/>
       <w:r>
@@ -8085,14 +8500,7 @@
         <w:rPr>
           <w:sz w:val="28"/>
         </w:rPr>
-        <w:t xml:space="preserve">При дальнейшей </w:t>
-      </w:r>
-      <w:r>
-        <w:rPr>
-          <w:sz w:val="28"/>
-        </w:rPr>
-        <w:lastRenderedPageBreak/>
-        <w:t>поддержке программы, в случае изменения, например, адреса почты достаточно будет исправить только значение переменной вместо исправления значений во всём сценарии.</w:t>
+        <w:t>При дальнейшей поддержке программы, в случае изменения, например, адреса почты достаточно будет исправить только значение переменной вместо исправления значений во всём сценарии.</w:t>
       </w:r>
     </w:p>
     <w:p>
@@ -8108,6 +8516,7 @@
         <w:rPr>
           <w:sz w:val="28"/>
         </w:rPr>
+        <w:lastRenderedPageBreak/>
         <w:t>Секция [</w:t>
       </w:r>
       <w:proofErr w:type="spellStart"/>
@@ -8578,7 +8987,6 @@
           <w:color w:val="000000" w:themeColor="text1"/>
           <w:sz w:val="28"/>
         </w:rPr>
-        <w:lastRenderedPageBreak/>
         <w:t>9</w:t>
       </w:r>
       <w:r>
@@ -8624,7 +9032,15 @@
           <w:sz w:val="28"/>
           <w:szCs w:val="28"/>
         </w:rPr>
-        <w:t xml:space="preserve"> велась с использованием системы контроля версий </w:t>
+        <w:t xml:space="preserve"> велась с использованием системы </w:t>
+      </w:r>
+      <w:r>
+        <w:rPr>
+          <w:sz w:val="28"/>
+          <w:szCs w:val="28"/>
+        </w:rPr>
+        <w:lastRenderedPageBreak/>
+        <w:t xml:space="preserve">контроля версий </w:t>
       </w:r>
       <w:proofErr w:type="spellStart"/>
       <w:r>
@@ -9201,7 +9617,17 @@
           <w:szCs w:val="28"/>
         </w:rPr>
         <w:lastRenderedPageBreak/>
-        <w:t>11 Список использованных источников</w:t>
+        <w:t xml:space="preserve">Список </w:t>
+      </w:r>
+      <w:r>
+        <w:rPr>
+          <w:rFonts w:ascii="Times New Roman" w:hAnsi="Times New Roman" w:cs="Times New Roman"/>
+          <w:b/>
+          <w:color w:val="000000" w:themeColor="text1"/>
+          <w:sz w:val="28"/>
+          <w:szCs w:val="28"/>
+        </w:rPr>
+        <w:t>источников</w:t>
       </w:r>
       <w:bookmarkEnd w:id="13"/>
       <w:bookmarkEnd w:id="14"/>
@@ -9221,43 +9647,22 @@
         <w:textAlignment w:val="auto"/>
         <w:rPr>
           <w:sz w:val="28"/>
-        </w:rPr>
-      </w:pPr>
-      <w:r>
-        <w:rPr>
-          <w:sz w:val="28"/>
-        </w:rPr>
-        <w:t>Технологии разработки программного обеспечения</w:t>
-      </w:r>
-      <w:r>
-        <w:rPr>
-          <w:sz w:val="28"/>
-        </w:rPr>
-        <w:t xml:space="preserve">: </w:t>
-      </w:r>
-      <w:r>
-        <w:rPr>
-          <w:sz w:val="28"/>
-        </w:rPr>
-        <w:t>м</w:t>
-      </w:r>
-      <w:r>
-        <w:rPr>
-          <w:sz w:val="28"/>
-        </w:rPr>
-        <w:t>етодические указания к самостоятельной и лабораторным работам</w:t>
-      </w:r>
-      <w:r>
-        <w:rPr>
-          <w:sz w:val="28"/>
-        </w:rPr>
-        <w:t xml:space="preserve"> / А. Е. </w:t>
+          <w:szCs w:val="28"/>
+        </w:rPr>
+      </w:pPr>
+      <w:r>
+        <w:rPr>
+          <w:sz w:val="28"/>
+          <w:szCs w:val="28"/>
+        </w:rPr>
+        <w:t xml:space="preserve">Технологии разработки программного обеспечения: методические указания к самостоятельной и лабораторным работам / А. Е. </w:t>
       </w:r>
       <w:proofErr w:type="spellStart"/>
       <w:proofErr w:type="gramStart"/>
       <w:r>
         <w:rPr>
           <w:sz w:val="28"/>
+          <w:szCs w:val="28"/>
         </w:rPr>
         <w:t>Горяинов</w:t>
       </w:r>
@@ -9265,32 +9670,23 @@
       <w:r>
         <w:rPr>
           <w:sz w:val="28"/>
-        </w:rPr>
-        <w:t xml:space="preserve">, </w:t>
-      </w:r>
-      <w:r>
-        <w:rPr>
-          <w:sz w:val="28"/>
+          <w:szCs w:val="28"/>
+        </w:rPr>
+        <w:t>,  А.А.</w:t>
+      </w:r>
+      <w:proofErr w:type="gramEnd"/>
+      <w:r>
+        <w:rPr>
+          <w:sz w:val="28"/>
+          <w:szCs w:val="28"/>
         </w:rPr>
         <w:t xml:space="preserve"> </w:t>
       </w:r>
-      <w:r>
-        <w:rPr>
-          <w:sz w:val="28"/>
-        </w:rPr>
-        <w:t>А.А.</w:t>
-      </w:r>
-      <w:proofErr w:type="gramEnd"/>
-      <w:r>
-        <w:rPr>
-          <w:sz w:val="28"/>
-        </w:rPr>
-        <w:t xml:space="preserve"> </w:t>
-      </w:r>
       <w:proofErr w:type="spellStart"/>
       <w:r>
         <w:rPr>
           <w:sz w:val="28"/>
+          <w:szCs w:val="28"/>
         </w:rPr>
         <w:t>Калентьев</w:t>
       </w:r>
@@ -9298,6 +9694,7 @@
       <w:r>
         <w:rPr>
           <w:sz w:val="28"/>
+          <w:szCs w:val="28"/>
         </w:rPr>
         <w:t>, 2014. – 176 с.</w:t>
       </w:r>
@@ -9316,24 +9713,204 @@
         <w:jc w:val="both"/>
         <w:textAlignment w:val="auto"/>
         <w:rPr>
-          <w:sz w:val="28"/>
-        </w:rPr>
-      </w:pPr>
-      <w:r>
-        <w:rPr>
-          <w:sz w:val="28"/>
-        </w:rPr>
-        <w:t xml:space="preserve"> </w:t>
+          <w:rStyle w:val="a6"/>
+          <w:color w:val="auto"/>
+          <w:sz w:val="28"/>
+          <w:szCs w:val="28"/>
+          <w:u w:val="none"/>
+        </w:rPr>
+      </w:pPr>
+      <w:r>
+        <w:rPr>
+          <w:sz w:val="28"/>
+          <w:szCs w:val="28"/>
+        </w:rPr>
+        <w:t xml:space="preserve">Полное руководство по языку программирования С# 9.0 и платформе .NET 5 [Электронный ресурс] // </w:t>
       </w:r>
       <w:hyperlink r:id="rId18" w:history="1">
         <w:r>
           <w:rPr>
             <w:rStyle w:val="a6"/>
+            <w:color w:val="auto"/>
             <w:sz w:val="28"/>
+            <w:szCs w:val="28"/>
+            <w:u w:val="none"/>
+            <w:lang w:val="en-US"/>
+          </w:rPr>
+          <w:t>https</w:t>
+        </w:r>
+        <w:r>
+          <w:rPr>
+            <w:rStyle w:val="a6"/>
+            <w:color w:val="auto"/>
+            <w:sz w:val="28"/>
+            <w:szCs w:val="28"/>
+            <w:u w:val="none"/>
+          </w:rPr>
+          <w:t>://</w:t>
+        </w:r>
+        <w:r>
+          <w:rPr>
+            <w:rStyle w:val="a6"/>
+            <w:color w:val="auto"/>
+            <w:sz w:val="28"/>
+            <w:szCs w:val="28"/>
+            <w:u w:val="none"/>
+            <w:lang w:val="en-US"/>
+          </w:rPr>
+          <w:t>metanit</w:t>
+        </w:r>
+        <w:r>
+          <w:rPr>
+            <w:rStyle w:val="a6"/>
+            <w:color w:val="auto"/>
+            <w:sz w:val="28"/>
+            <w:szCs w:val="28"/>
+            <w:u w:val="none"/>
+          </w:rPr>
+          <w:t>.</w:t>
+        </w:r>
+        <w:r>
+          <w:rPr>
+            <w:rStyle w:val="a6"/>
+            <w:color w:val="auto"/>
+            <w:sz w:val="28"/>
+            <w:szCs w:val="28"/>
+            <w:u w:val="none"/>
+            <w:lang w:val="en-US"/>
+          </w:rPr>
+          <w:t>com</w:t>
+        </w:r>
+      </w:hyperlink>
+      <w:r>
+        <w:rPr>
+          <w:sz w:val="28"/>
+          <w:szCs w:val="28"/>
+        </w:rPr>
+        <w:t xml:space="preserve">: </w:t>
+      </w:r>
+      <w:proofErr w:type="spellStart"/>
+      <w:r>
+        <w:rPr>
+          <w:sz w:val="28"/>
+          <w:szCs w:val="28"/>
+        </w:rPr>
+        <w:t>Метанит</w:t>
+      </w:r>
+      <w:proofErr w:type="spellEnd"/>
+      <w:r>
+        <w:rPr>
+          <w:sz w:val="28"/>
+          <w:szCs w:val="28"/>
+        </w:rPr>
+        <w:t xml:space="preserve"> – сайт о программировании</w:t>
+      </w:r>
+      <w:r>
+        <w:rPr>
+          <w:sz w:val="28"/>
+          <w:szCs w:val="28"/>
+        </w:rPr>
+        <w:t>. 2</w:t>
+      </w:r>
+      <w:r>
+        <w:rPr>
+          <w:sz w:val="28"/>
+          <w:szCs w:val="28"/>
+        </w:rPr>
+        <w:t>020</w:t>
+      </w:r>
+      <w:r>
+        <w:rPr>
+          <w:sz w:val="28"/>
+          <w:szCs w:val="28"/>
+        </w:rPr>
+        <w:t xml:space="preserve">. </w:t>
+      </w:r>
+      <w:r>
+        <w:rPr>
+          <w:sz w:val="28"/>
+          <w:szCs w:val="28"/>
+          <w:lang w:val="en-US"/>
+        </w:rPr>
+        <w:t>URL</w:t>
+      </w:r>
+      <w:r>
+        <w:rPr>
+          <w:sz w:val="28"/>
+          <w:szCs w:val="28"/>
+        </w:rPr>
+        <w:t>:</w:t>
+      </w:r>
+      <w:r>
+        <w:rPr>
+          <w:sz w:val="28"/>
+          <w:szCs w:val="28"/>
+        </w:rPr>
+        <w:t xml:space="preserve"> </w:t>
+      </w:r>
+      <w:hyperlink r:id="rId19" w:history="1">
+        <w:r>
+          <w:rPr>
+            <w:rStyle w:val="a6"/>
+            <w:color w:val="auto"/>
+            <w:sz w:val="28"/>
+            <w:szCs w:val="28"/>
+            <w:u w:val="none"/>
           </w:rPr>
           <w:t>https://metanit.com/sharp/tutorial/</w:t>
         </w:r>
       </w:hyperlink>
+      <w:r>
+        <w:rPr>
+          <w:rStyle w:val="a6"/>
+          <w:color w:val="auto"/>
+          <w:sz w:val="28"/>
+          <w:szCs w:val="28"/>
+          <w:u w:val="none"/>
+        </w:rPr>
+        <w:t xml:space="preserve"> (дата обращения</w:t>
+      </w:r>
+      <w:r>
+        <w:rPr>
+          <w:rStyle w:val="a6"/>
+          <w:color w:val="auto"/>
+          <w:sz w:val="28"/>
+          <w:szCs w:val="28"/>
+          <w:u w:val="none"/>
+        </w:rPr>
+        <w:t>: 20</w:t>
+      </w:r>
+      <w:r>
+        <w:rPr>
+          <w:rStyle w:val="a6"/>
+          <w:color w:val="auto"/>
+          <w:sz w:val="28"/>
+          <w:szCs w:val="28"/>
+          <w:u w:val="none"/>
+        </w:rPr>
+        <w:t>.</w:t>
+      </w:r>
+      <w:r>
+        <w:rPr>
+          <w:rStyle w:val="a6"/>
+          <w:color w:val="auto"/>
+          <w:sz w:val="28"/>
+          <w:szCs w:val="28"/>
+          <w:u w:val="none"/>
+          <w:lang w:val="en-US"/>
+        </w:rPr>
+        <w:t>10</w:t>
+      </w:r>
+      <w:r>
+        <w:rPr>
+          <w:rStyle w:val="a6"/>
+          <w:color w:val="auto"/>
+          <w:sz w:val="28"/>
+          <w:szCs w:val="28"/>
+          <w:u w:val="none"/>
+        </w:rPr>
+        <w:t>.2020).</w:t>
+      </w:r>
     </w:p>
     <w:p>
       <w:pPr>
@@ -9349,18 +9926,240 @@
         <w:jc w:val="both"/>
         <w:textAlignment w:val="auto"/>
         <w:rPr>
-          <w:sz w:val="28"/>
-        </w:rPr>
-      </w:pPr>
-      <w:hyperlink r:id="rId19" w:history="1">
+          <w:rStyle w:val="a6"/>
+          <w:color w:val="auto"/>
+          <w:sz w:val="28"/>
+          <w:szCs w:val="28"/>
+          <w:u w:val="none"/>
+        </w:rPr>
+      </w:pPr>
+      <w:r>
+        <w:rPr>
+          <w:sz w:val="28"/>
+          <w:szCs w:val="28"/>
+        </w:rPr>
+        <w:t xml:space="preserve">Руководство по программированию в </w:t>
+      </w:r>
+      <w:proofErr w:type="spellStart"/>
+      <w:r>
+        <w:rPr>
+          <w:sz w:val="28"/>
+          <w:szCs w:val="28"/>
+        </w:rPr>
+        <w:t>Windows</w:t>
+      </w:r>
+      <w:proofErr w:type="spellEnd"/>
+      <w:r>
+        <w:rPr>
+          <w:sz w:val="28"/>
+          <w:szCs w:val="28"/>
+        </w:rPr>
+        <w:t xml:space="preserve"> </w:t>
+      </w:r>
+      <w:proofErr w:type="spellStart"/>
+      <w:r>
+        <w:rPr>
+          <w:sz w:val="28"/>
+          <w:szCs w:val="28"/>
+        </w:rPr>
+        <w:t>Forms</w:t>
+      </w:r>
+      <w:proofErr w:type="spellEnd"/>
+      <w:r>
+        <w:rPr>
+          <w:sz w:val="28"/>
+          <w:szCs w:val="28"/>
+        </w:rPr>
+        <w:t xml:space="preserve"> [Электронный ресурс]</w:t>
+      </w:r>
+      <w:r>
+        <w:rPr>
+          <w:sz w:val="28"/>
+          <w:szCs w:val="28"/>
+        </w:rPr>
+        <w:t xml:space="preserve"> </w:t>
+      </w:r>
+      <w:r>
+        <w:rPr>
+          <w:sz w:val="28"/>
+          <w:szCs w:val="28"/>
+        </w:rPr>
+        <w:t xml:space="preserve"> // </w:t>
+      </w:r>
+      <w:r>
+        <w:rPr>
+          <w:sz w:val="28"/>
+          <w:szCs w:val="28"/>
+        </w:rPr>
+        <w:t xml:space="preserve"> </w:t>
+      </w:r>
+      <w:hyperlink r:id="rId20" w:history="1">
         <w:r>
           <w:rPr>
             <w:rStyle w:val="a6"/>
+            <w:color w:val="auto"/>
             <w:sz w:val="28"/>
+            <w:szCs w:val="28"/>
+            <w:u w:val="none"/>
+            <w:lang w:val="en-US"/>
+          </w:rPr>
+          <w:t>https</w:t>
+        </w:r>
+        <w:r>
+          <w:rPr>
+            <w:rStyle w:val="a6"/>
+            <w:color w:val="auto"/>
+            <w:sz w:val="28"/>
+            <w:szCs w:val="28"/>
+            <w:u w:val="none"/>
+          </w:rPr>
+          <w:t>://</w:t>
+        </w:r>
+        <w:r>
+          <w:rPr>
+            <w:rStyle w:val="a6"/>
+            <w:color w:val="auto"/>
+            <w:sz w:val="28"/>
+            <w:szCs w:val="28"/>
+            <w:u w:val="none"/>
+            <w:lang w:val="en-US"/>
+          </w:rPr>
+          <w:t>metanit</w:t>
+        </w:r>
+        <w:r>
+          <w:rPr>
+            <w:rStyle w:val="a6"/>
+            <w:color w:val="auto"/>
+            <w:sz w:val="28"/>
+            <w:szCs w:val="28"/>
+            <w:u w:val="none"/>
+          </w:rPr>
+          <w:t>.</w:t>
+        </w:r>
+        <w:r>
+          <w:rPr>
+            <w:rStyle w:val="a6"/>
+            <w:color w:val="auto"/>
+            <w:sz w:val="28"/>
+            <w:szCs w:val="28"/>
+            <w:u w:val="none"/>
+            <w:lang w:val="en-US"/>
+          </w:rPr>
+          <w:t>com</w:t>
+        </w:r>
+      </w:hyperlink>
+      <w:r>
+        <w:rPr>
+          <w:sz w:val="28"/>
+          <w:szCs w:val="28"/>
+        </w:rPr>
+        <w:t xml:space="preserve">: </w:t>
+      </w:r>
+      <w:proofErr w:type="spellStart"/>
+      <w:r>
+        <w:rPr>
+          <w:sz w:val="28"/>
+          <w:szCs w:val="28"/>
+        </w:rPr>
+        <w:t>Метанит</w:t>
+      </w:r>
+      <w:proofErr w:type="spellEnd"/>
+      <w:r>
+        <w:rPr>
+          <w:sz w:val="28"/>
+          <w:szCs w:val="28"/>
+        </w:rPr>
+        <w:t xml:space="preserve"> – сайт о программировании</w:t>
+      </w:r>
+      <w:r>
+        <w:rPr>
+          <w:sz w:val="28"/>
+          <w:szCs w:val="28"/>
+        </w:rPr>
+        <w:t>. 2020</w:t>
+      </w:r>
+      <w:r>
+        <w:rPr>
+          <w:sz w:val="28"/>
+          <w:szCs w:val="28"/>
+        </w:rPr>
+        <w:t xml:space="preserve">. </w:t>
+      </w:r>
+      <w:r>
+        <w:rPr>
+          <w:sz w:val="28"/>
+          <w:szCs w:val="28"/>
+          <w:lang w:val="en-US"/>
+        </w:rPr>
+        <w:t>URL</w:t>
+      </w:r>
+      <w:r>
+        <w:rPr>
+          <w:sz w:val="28"/>
+          <w:szCs w:val="28"/>
+        </w:rPr>
+        <w:t>:</w:t>
+      </w:r>
+      <w:r>
+        <w:rPr>
+          <w:sz w:val="28"/>
+          <w:szCs w:val="28"/>
+        </w:rPr>
+        <w:t xml:space="preserve"> </w:t>
+      </w:r>
+      <w:hyperlink r:id="rId21" w:history="1">
+        <w:r>
+          <w:rPr>
+            <w:rStyle w:val="a6"/>
+            <w:color w:val="auto"/>
+            <w:sz w:val="28"/>
+            <w:szCs w:val="28"/>
+            <w:u w:val="none"/>
           </w:rPr>
           <w:t>https://metanit.com/sharp/windowsforms/</w:t>
         </w:r>
       </w:hyperlink>
+      <w:r>
+        <w:rPr>
+          <w:rStyle w:val="a6"/>
+          <w:color w:val="auto"/>
+          <w:sz w:val="28"/>
+          <w:szCs w:val="28"/>
+          <w:u w:val="none"/>
+        </w:rPr>
+        <w:t xml:space="preserve"> (дата обращения</w:t>
+      </w:r>
+      <w:r>
+        <w:rPr>
+          <w:rStyle w:val="a6"/>
+          <w:color w:val="auto"/>
+          <w:sz w:val="28"/>
+          <w:szCs w:val="28"/>
+          <w:u w:val="none"/>
+        </w:rPr>
+        <w:t>: 28.</w:t>
+      </w:r>
+      <w:r>
+        <w:rPr>
+          <w:rStyle w:val="a6"/>
+          <w:color w:val="auto"/>
+          <w:sz w:val="28"/>
+          <w:szCs w:val="28"/>
+          <w:u w:val="none"/>
+          <w:lang w:val="en-US"/>
+        </w:rPr>
+        <w:t>10</w:t>
+      </w:r>
+      <w:r>
+        <w:rPr>
+          <w:rStyle w:val="a6"/>
+          <w:color w:val="auto"/>
+          <w:sz w:val="28"/>
+          <w:szCs w:val="28"/>
+          <w:u w:val="none"/>
+        </w:rPr>
+        <w:t>.2020).</w:t>
+      </w:r>
     </w:p>
     <w:p>
       <w:pPr>
@@ -9377,17 +10176,208 @@
         <w:textAlignment w:val="auto"/>
         <w:rPr>
           <w:sz w:val="28"/>
-        </w:rPr>
-      </w:pPr>
-      <w:hyperlink r:id="rId20" w:history="1">
+          <w:szCs w:val="28"/>
+        </w:rPr>
+      </w:pPr>
+      <w:r>
+        <w:rPr>
+          <w:sz w:val="28"/>
+          <w:szCs w:val="28"/>
+        </w:rPr>
+        <w:t xml:space="preserve">Интерактивный тур, для знакомства с основами </w:t>
+      </w:r>
+      <w:proofErr w:type="spellStart"/>
+      <w:r>
+        <w:rPr>
+          <w:sz w:val="28"/>
+          <w:szCs w:val="28"/>
+        </w:rPr>
+        <w:t>Git</w:t>
+      </w:r>
+      <w:proofErr w:type="spellEnd"/>
+      <w:r>
+        <w:rPr>
+          <w:sz w:val="28"/>
+          <w:szCs w:val="28"/>
+        </w:rPr>
+        <w:t xml:space="preserve"> [Электронный ресурс] // </w:t>
+      </w:r>
+      <w:hyperlink r:id="rId22" w:history="1">
         <w:r>
           <w:rPr>
             <w:rStyle w:val="a6"/>
+            <w:color w:val="auto"/>
             <w:sz w:val="28"/>
+            <w:szCs w:val="28"/>
+            <w:u w:val="none"/>
           </w:rPr>
           <w:t>https://githowto.com/ru</w:t>
         </w:r>
       </w:hyperlink>
+      <w:r>
+        <w:rPr>
+          <w:sz w:val="28"/>
+          <w:szCs w:val="28"/>
+        </w:rPr>
+        <w:t xml:space="preserve">: </w:t>
+      </w:r>
+      <w:proofErr w:type="spellStart"/>
+      <w:r>
+        <w:rPr>
+          <w:sz w:val="28"/>
+          <w:szCs w:val="28"/>
+          <w:lang w:val="en-US"/>
+        </w:rPr>
+        <w:t>GitHowTo</w:t>
+      </w:r>
+      <w:proofErr w:type="spellEnd"/>
+      <w:r>
+        <w:rPr>
+          <w:sz w:val="28"/>
+          <w:szCs w:val="28"/>
+        </w:rPr>
+        <w:t xml:space="preserve"> – курс обучения </w:t>
+      </w:r>
+      <w:proofErr w:type="spellStart"/>
+      <w:r>
+        <w:rPr>
+          <w:sz w:val="28"/>
+          <w:szCs w:val="28"/>
+          <w:lang w:val="en-US"/>
+        </w:rPr>
+        <w:t>Git</w:t>
+      </w:r>
+      <w:proofErr w:type="spellEnd"/>
+      <w:r>
+        <w:rPr>
+          <w:sz w:val="28"/>
+          <w:szCs w:val="28"/>
+        </w:rPr>
+        <w:t xml:space="preserve"> на русском. 2020. </w:t>
+      </w:r>
+      <w:r>
+        <w:rPr>
+          <w:sz w:val="28"/>
+          <w:szCs w:val="28"/>
+          <w:lang w:val="en-US"/>
+        </w:rPr>
+        <w:t>URL</w:t>
+      </w:r>
+      <w:r>
+        <w:rPr>
+          <w:sz w:val="28"/>
+          <w:szCs w:val="28"/>
+        </w:rPr>
+        <w:t xml:space="preserve">: </w:t>
+      </w:r>
+      <w:hyperlink r:id="rId23" w:history="1">
+        <w:r>
+          <w:rPr>
+            <w:rStyle w:val="a6"/>
+            <w:color w:val="auto"/>
+            <w:sz w:val="28"/>
+            <w:szCs w:val="28"/>
+            <w:u w:val="none"/>
+            <w:lang w:val="en-US"/>
+          </w:rPr>
+          <w:t>https</w:t>
+        </w:r>
+        <w:r>
+          <w:rPr>
+            <w:rStyle w:val="a6"/>
+            <w:color w:val="auto"/>
+            <w:sz w:val="28"/>
+            <w:szCs w:val="28"/>
+            <w:u w:val="none"/>
+          </w:rPr>
+          <w:t>://</w:t>
+        </w:r>
+        <w:proofErr w:type="spellStart"/>
+        <w:r>
+          <w:rPr>
+            <w:rStyle w:val="a6"/>
+            <w:color w:val="auto"/>
+            <w:sz w:val="28"/>
+            <w:szCs w:val="28"/>
+            <w:u w:val="none"/>
+            <w:lang w:val="en-US"/>
+          </w:rPr>
+          <w:t>githowto</w:t>
+        </w:r>
+        <w:proofErr w:type="spellEnd"/>
+        <w:r>
+          <w:rPr>
+            <w:rStyle w:val="a6"/>
+            <w:color w:val="auto"/>
+            <w:sz w:val="28"/>
+            <w:szCs w:val="28"/>
+            <w:u w:val="none"/>
+          </w:rPr>
+          <w:t>.</w:t>
+        </w:r>
+        <w:r>
+          <w:rPr>
+            <w:rStyle w:val="a6"/>
+            <w:color w:val="auto"/>
+            <w:sz w:val="28"/>
+            <w:szCs w:val="28"/>
+            <w:u w:val="none"/>
+            <w:lang w:val="en-US"/>
+          </w:rPr>
+          <w:t>com</w:t>
+        </w:r>
+        <w:r>
+          <w:rPr>
+            <w:rStyle w:val="a6"/>
+            <w:color w:val="auto"/>
+            <w:sz w:val="28"/>
+            <w:szCs w:val="28"/>
+            <w:u w:val="none"/>
+          </w:rPr>
+          <w:t>/</w:t>
+        </w:r>
+        <w:proofErr w:type="spellStart"/>
+        <w:r>
+          <w:rPr>
+            <w:rStyle w:val="a6"/>
+            <w:color w:val="auto"/>
+            <w:sz w:val="28"/>
+            <w:szCs w:val="28"/>
+            <w:u w:val="none"/>
+            <w:lang w:val="en-US"/>
+          </w:rPr>
+          <w:t>ru</w:t>
+        </w:r>
+        <w:proofErr w:type="spellEnd"/>
+        <w:r>
+          <w:rPr>
+            <w:rStyle w:val="a6"/>
+            <w:color w:val="auto"/>
+            <w:sz w:val="28"/>
+            <w:szCs w:val="28"/>
+            <w:u w:val="none"/>
+          </w:rPr>
+          <w:t>/</w:t>
+        </w:r>
+        <w:r>
+          <w:rPr>
+            <w:rStyle w:val="a6"/>
+            <w:color w:val="auto"/>
+            <w:sz w:val="28"/>
+            <w:szCs w:val="28"/>
+            <w:u w:val="none"/>
+            <w:lang w:val="en-US"/>
+          </w:rPr>
+          <w:t>setup</w:t>
+        </w:r>
+      </w:hyperlink>
+      <w:r>
+        <w:rPr>
+          <w:sz w:val="28"/>
+          <w:szCs w:val="28"/>
+        </w:rPr>
+        <w:t xml:space="preserve"> (дата обращения: 17.09.2020).</w:t>
+      </w:r>
     </w:p>
     <w:p>
       <w:pPr>
@@ -9403,18 +10393,163 @@
         <w:jc w:val="both"/>
         <w:textAlignment w:val="auto"/>
         <w:rPr>
-          <w:sz w:val="28"/>
-        </w:rPr>
-      </w:pPr>
-      <w:hyperlink r:id="rId21" w:history="1">
+          <w:rStyle w:val="a6"/>
+          <w:color w:val="auto"/>
+          <w:sz w:val="28"/>
+          <w:szCs w:val="28"/>
+          <w:u w:val="none"/>
+        </w:rPr>
+      </w:pPr>
+      <w:r>
+        <w:rPr>
+          <w:sz w:val="28"/>
+          <w:szCs w:val="28"/>
+        </w:rPr>
+        <w:t xml:space="preserve">Соглашения по оформлению кода команды RSDN [Электронный ресурс] // </w:t>
+      </w:r>
+      <w:hyperlink r:id="rId24" w:history="1">
         <w:r>
           <w:rPr>
             <w:rStyle w:val="a6"/>
+            <w:color w:val="auto"/>
             <w:sz w:val="28"/>
+            <w:szCs w:val="28"/>
+            <w:u w:val="none"/>
+          </w:rPr>
+          <w:t>https://rsdn.org</w:t>
+        </w:r>
+      </w:hyperlink>
+      <w:r>
+        <w:rPr>
+          <w:sz w:val="28"/>
+          <w:szCs w:val="28"/>
+        </w:rPr>
+        <w:t>:</w:t>
+      </w:r>
+      <w:r>
+        <w:rPr>
+          <w:sz w:val="28"/>
+          <w:szCs w:val="28"/>
+        </w:rPr>
+        <w:t xml:space="preserve"> </w:t>
+      </w:r>
+      <w:r>
+        <w:rPr>
+          <w:sz w:val="28"/>
+          <w:szCs w:val="28"/>
+          <w:lang w:val="en-US"/>
+        </w:rPr>
+        <w:t>RSDN</w:t>
+      </w:r>
+      <w:r>
+        <w:rPr>
+          <w:sz w:val="28"/>
+          <w:szCs w:val="28"/>
+        </w:rPr>
+        <w:t xml:space="preserve"> – </w:t>
+      </w:r>
+      <w:proofErr w:type="spellStart"/>
+      <w:r>
+        <w:rPr>
+          <w:sz w:val="28"/>
+          <w:szCs w:val="28"/>
+        </w:rPr>
+        <w:t>Cообщество</w:t>
+      </w:r>
+      <w:proofErr w:type="spellEnd"/>
+      <w:r>
+        <w:rPr>
+          <w:sz w:val="28"/>
+          <w:szCs w:val="28"/>
+        </w:rPr>
+        <w:t> </w:t>
+      </w:r>
+      <w:hyperlink r:id="rId25" w:tooltip="Русскоязычные" w:history="1">
+        <w:r>
+          <w:rPr>
+            <w:rStyle w:val="a6"/>
+            <w:color w:val="auto"/>
+            <w:sz w:val="28"/>
+            <w:szCs w:val="28"/>
+            <w:u w:val="none"/>
+          </w:rPr>
+          <w:t>русскоговорящих</w:t>
+        </w:r>
+      </w:hyperlink>
+      <w:r>
+        <w:rPr>
+          <w:sz w:val="28"/>
+          <w:szCs w:val="28"/>
+        </w:rPr>
+        <w:t xml:space="preserve"> разработчиков программного обеспечения. 2003. </w:t>
+      </w:r>
+      <w:r>
+        <w:rPr>
+          <w:sz w:val="28"/>
+          <w:szCs w:val="28"/>
+          <w:lang w:val="en-US"/>
+        </w:rPr>
+        <w:t>URL</w:t>
+      </w:r>
+      <w:r>
+        <w:rPr>
+          <w:sz w:val="28"/>
+          <w:szCs w:val="28"/>
+        </w:rPr>
+        <w:t xml:space="preserve">: </w:t>
+      </w:r>
+      <w:hyperlink r:id="rId26" w:history="1">
+        <w:r>
+          <w:rPr>
+            <w:rStyle w:val="a6"/>
+            <w:color w:val="auto"/>
+            <w:sz w:val="28"/>
+            <w:szCs w:val="28"/>
+            <w:u w:val="none"/>
           </w:rPr>
           <w:t>https://rsdn.org/article/mag/200401/codestyle.XML</w:t>
         </w:r>
       </w:hyperlink>
+      <w:r>
+        <w:rPr>
+          <w:rStyle w:val="a6"/>
+          <w:color w:val="auto"/>
+          <w:sz w:val="28"/>
+          <w:szCs w:val="28"/>
+          <w:u w:val="none"/>
+        </w:rPr>
+        <w:t xml:space="preserve"> (</w:t>
+      </w:r>
+      <w:r>
+        <w:rPr>
+          <w:rStyle w:val="a6"/>
+          <w:color w:val="auto"/>
+          <w:sz w:val="28"/>
+          <w:szCs w:val="28"/>
+          <w:u w:val="none"/>
+        </w:rPr>
+        <w:t>дата обращения: 29.</w:t>
+      </w:r>
+      <w:r>
+        <w:rPr>
+          <w:rStyle w:val="a6"/>
+          <w:color w:val="auto"/>
+          <w:sz w:val="28"/>
+          <w:szCs w:val="28"/>
+          <w:u w:val="none"/>
+        </w:rPr>
+        <w:t>10</w:t>
+      </w:r>
+      <w:r>
+        <w:rPr>
+          <w:rStyle w:val="a6"/>
+          <w:color w:val="auto"/>
+          <w:sz w:val="28"/>
+          <w:szCs w:val="28"/>
+          <w:u w:val="none"/>
+        </w:rPr>
+        <w:t>.20).</w:t>
+      </w:r>
     </w:p>
     <w:p>
       <w:pPr>
@@ -9433,15 +10568,184 @@
           <w:sz w:val="28"/>
         </w:rPr>
       </w:pPr>
-      <w:hyperlink r:id="rId22" w:history="1">
+      <w:proofErr w:type="spellStart"/>
+      <w:r>
+        <w:rPr>
+          <w:sz w:val="28"/>
+          <w:szCs w:val="28"/>
+        </w:rPr>
+        <w:t>Cайт</w:t>
+      </w:r>
+      <w:proofErr w:type="spellEnd"/>
+      <w:r>
+        <w:rPr>
+          <w:sz w:val="28"/>
+          <w:szCs w:val="28"/>
+        </w:rPr>
+        <w:t xml:space="preserve"> вопросов и ответов для программистов </w:t>
+      </w:r>
+      <w:proofErr w:type="spellStart"/>
+      <w:r>
+        <w:rPr>
+          <w:sz w:val="28"/>
+          <w:szCs w:val="28"/>
+        </w:rPr>
+        <w:t>Stack</w:t>
+      </w:r>
+      <w:proofErr w:type="spellEnd"/>
+      <w:r>
+        <w:rPr>
+          <w:sz w:val="28"/>
+          <w:szCs w:val="28"/>
+        </w:rPr>
+        <w:t xml:space="preserve"> </w:t>
+      </w:r>
+      <w:proofErr w:type="spellStart"/>
+      <w:r>
+        <w:rPr>
+          <w:sz w:val="28"/>
+          <w:szCs w:val="28"/>
+        </w:rPr>
+        <w:t>Overflow</w:t>
+      </w:r>
+      <w:proofErr w:type="spellEnd"/>
+      <w:r>
+        <w:rPr>
+          <w:sz w:val="28"/>
+          <w:szCs w:val="28"/>
+        </w:rPr>
+        <w:t xml:space="preserve"> [Электронный ресурс] // </w:t>
+      </w:r>
+      <w:hyperlink r:id="rId27" w:history="1">
         <w:r>
           <w:rPr>
             <w:rStyle w:val="a6"/>
+            <w:color w:val="auto"/>
             <w:sz w:val="28"/>
+            <w:szCs w:val="28"/>
+            <w:u w:val="none"/>
+          </w:rPr>
+          <w:t>https://ru.stackoverflow.com</w:t>
+        </w:r>
+      </w:hyperlink>
+      <w:r>
+        <w:rPr>
+          <w:sz w:val="28"/>
+          <w:szCs w:val="28"/>
+        </w:rPr>
+        <w:t xml:space="preserve">: </w:t>
+      </w:r>
+      <w:proofErr w:type="spellStart"/>
+      <w:r>
+        <w:rPr>
+          <w:sz w:val="28"/>
+          <w:szCs w:val="28"/>
+        </w:rPr>
+        <w:t>Stack</w:t>
+      </w:r>
+      <w:proofErr w:type="spellEnd"/>
+      <w:r>
+        <w:rPr>
+          <w:sz w:val="28"/>
+          <w:szCs w:val="28"/>
+        </w:rPr>
+        <w:t xml:space="preserve"> </w:t>
+      </w:r>
+      <w:proofErr w:type="spellStart"/>
+      <w:r>
+        <w:rPr>
+          <w:sz w:val="28"/>
+          <w:szCs w:val="28"/>
+        </w:rPr>
+        <w:t>Overflow</w:t>
+      </w:r>
+      <w:proofErr w:type="spellEnd"/>
+      <w:r>
+        <w:rPr>
+          <w:sz w:val="28"/>
+          <w:szCs w:val="28"/>
+        </w:rPr>
+        <w:t xml:space="preserve"> - </w:t>
+      </w:r>
+      <w:proofErr w:type="spellStart"/>
+      <w:r>
+        <w:rPr>
+          <w:sz w:val="28"/>
+          <w:szCs w:val="28"/>
+        </w:rPr>
+        <w:t>Cайт</w:t>
+      </w:r>
+      <w:proofErr w:type="spellEnd"/>
+      <w:r>
+        <w:rPr>
+          <w:sz w:val="28"/>
+          <w:szCs w:val="28"/>
+        </w:rPr>
+        <w:t xml:space="preserve"> вопросов и ответов для программистов. </w:t>
+      </w:r>
+      <w:r>
+        <w:rPr>
+          <w:sz w:val="28"/>
+          <w:szCs w:val="28"/>
+          <w:lang w:val="en-US"/>
+        </w:rPr>
+        <w:t xml:space="preserve">2020. URL: </w:t>
+      </w:r>
+      <w:hyperlink r:id="rId28" w:history="1">
+        <w:r>
+          <w:rPr>
+            <w:rStyle w:val="a6"/>
+            <w:color w:val="auto"/>
+            <w:sz w:val="28"/>
+            <w:szCs w:val="28"/>
+            <w:u w:val="none"/>
           </w:rPr>
           <w:t>https://ru.stackoverflow.com/</w:t>
         </w:r>
       </w:hyperlink>
+      <w:r>
+        <w:rPr>
+          <w:rStyle w:val="a6"/>
+          <w:color w:val="auto"/>
+          <w:sz w:val="28"/>
+          <w:szCs w:val="28"/>
+          <w:u w:val="none"/>
+          <w:lang w:val="en-US"/>
+        </w:rPr>
+        <w:t xml:space="preserve"> (</w:t>
+      </w:r>
+      <w:r>
+        <w:rPr>
+          <w:rStyle w:val="a6"/>
+          <w:color w:val="auto"/>
+          <w:sz w:val="28"/>
+          <w:szCs w:val="28"/>
+          <w:u w:val="none"/>
+        </w:rPr>
+        <w:t>дата обращения</w:t>
+      </w:r>
+      <w:r>
+        <w:rPr>
+          <w:rStyle w:val="a6"/>
+          <w:color w:val="auto"/>
+          <w:sz w:val="28"/>
+          <w:szCs w:val="28"/>
+          <w:u w:val="none"/>
+          <w:lang w:val="en-US"/>
+        </w:rPr>
+        <w:t>: 14.10</w:t>
+      </w:r>
+      <w:r>
+        <w:rPr>
+          <w:rStyle w:val="a6"/>
+          <w:color w:val="auto"/>
+          <w:sz w:val="28"/>
+          <w:szCs w:val="28"/>
+          <w:u w:val="none"/>
+          <w:lang w:val="en-US"/>
+        </w:rPr>
+        <w:t>.20).</w:t>
+      </w:r>
     </w:p>
     <w:p>
       <w:pPr>
@@ -11848,6 +13152,7 @@
   <w:style w:type="character" w:default="1" w:styleId="a0">
     <w:name w:val="Default Paragraph Font"/>
     <w:uiPriority w:val="1"/>
+    <w:semiHidden/>
     <w:unhideWhenUsed/>
   </w:style>
   <w:style w:type="table" w:default="1" w:styleId="a1">
@@ -12341,7 +13646,7 @@
 </file>
 
 <file path=customXml/itemProps1.xml><?xml version="1.0" encoding="utf-8"?>
-<ds:datastoreItem xmlns:ds="http://schemas.openxmlformats.org/officeDocument/2006/customXml" ds:itemID="{E8DD1733-8E04-49A7-94E3-0E0747AC6B6A}">
+<ds:datastoreItem xmlns:ds="http://schemas.openxmlformats.org/officeDocument/2006/customXml" ds:itemID="{17AFEF6F-8312-4A38-87C5-CC69FEEC2A0F}">
   <ds:schemaRefs>
     <ds:schemaRef ds:uri="http://schemas.openxmlformats.org/officeDocument/2006/bibliography"/>
   </ds:schemaRefs>
